--- a/Fruitfly Project Instructions BIOL5301_edited.docx
+++ b/Fruitfly Project Instructions BIOL5301_edited.docx
@@ -1857,9 +1857,13 @@
         <w:rPr>
           <w:b/>
           <w:bCs/>
-        </w:rPr>
-      </w:pPr>
-      <w:r>
+          <w:highlight w:val="green"/>
+        </w:rPr>
+      </w:pPr>
+      <w:r>
+        <w:rPr>
+          <w:highlight w:val="green"/>
+        </w:rPr>
         <w:t xml:space="preserve">Random 1 </w:t>
       </w:r>
     </w:p>
@@ -1873,9 +1877,13 @@
         <w:rPr>
           <w:b/>
           <w:bCs/>
-        </w:rPr>
-      </w:pPr>
-      <w:r>
+          <w:highlight w:val="green"/>
+        </w:rPr>
+      </w:pPr>
+      <w:r>
+        <w:rPr>
+          <w:highlight w:val="green"/>
+        </w:rPr>
         <w:t xml:space="preserve">Random 2 </w:t>
       </w:r>
     </w:p>
@@ -1889,9 +1897,13 @@
         <w:rPr>
           <w:b/>
           <w:bCs/>
-        </w:rPr>
-      </w:pPr>
-      <w:r>
+          <w:highlight w:val="green"/>
+        </w:rPr>
+      </w:pPr>
+      <w:r>
+        <w:rPr>
+          <w:highlight w:val="green"/>
+        </w:rPr>
         <w:t>Random 3</w:t>
       </w:r>
     </w:p>
@@ -1905,9 +1917,13 @@
         <w:rPr>
           <w:b/>
           <w:bCs/>
-        </w:rPr>
-      </w:pPr>
-      <w:r>
+          <w:highlight w:val="green"/>
+        </w:rPr>
+      </w:pPr>
+      <w:r>
+        <w:rPr>
+          <w:highlight w:val="green"/>
+        </w:rPr>
         <w:t>Expert design 1</w:t>
       </w:r>
     </w:p>
@@ -1921,9 +1937,13 @@
         <w:rPr>
           <w:b/>
           <w:bCs/>
-        </w:rPr>
-      </w:pPr>
-      <w:r>
+          <w:highlight w:val="green"/>
+        </w:rPr>
+      </w:pPr>
+      <w:r>
+        <w:rPr>
+          <w:highlight w:val="green"/>
+        </w:rPr>
         <w:t>Expert design 2</w:t>
       </w:r>
     </w:p>
@@ -1953,6 +1973,9 @@
       <w:r>
         <w:t>around town</w:t>
       </w:r>
+      <w:r>
+        <w:t xml:space="preserve"> with min distance = lure strength</w:t>
+      </w:r>
     </w:p>
     <w:p>
       <w:pPr>
@@ -1983,6 +2006,42 @@
       <w:r>
         <w:t>but tighter around town</w:t>
       </w:r>
+      <w:r>
+        <w:t xml:space="preserve"> </w:t>
+      </w:r>
+      <w:r>
+        <w:t>75x80</w:t>
+      </w:r>
+      <w:r>
+        <w:t>m = 6000m</w:t>
+      </w:r>
+      <w:r>
+        <w:rPr>
+          <w:vertAlign w:val="superscript"/>
+        </w:rPr>
+        <w:t>2</w:t>
+      </w:r>
+      <w:r>
+        <w:t xml:space="preserve"> </w:t>
+      </w:r>
+      <w:r>
+        <w:t>trap in centre</w:t>
+      </w:r>
+      <w:r>
+        <w:t>?</w:t>
+      </w:r>
+      <w:r>
+        <w:t xml:space="preserve"> – might be 60,000m</w:t>
+      </w:r>
+      <w:r>
+        <w:rPr>
+          <w:vertAlign w:val="superscript"/>
+        </w:rPr>
+        <w:t>2</w:t>
+      </w:r>
+      <w:r>
+        <w:t xml:space="preserve"> – check maths from script</w:t>
+      </w:r>
     </w:p>
     <w:p>
       <w:pPr>
@@ -2106,6 +2165,7 @@
         </w:numPr>
       </w:pPr>
       <w:r>
+        <w:lastRenderedPageBreak/>
         <w:t xml:space="preserve">This takes some thought, because you have 1000, or 2000 or even 5000 times to first detection for each design, representing a full range of possible outcomes for that design. </w:t>
       </w:r>
     </w:p>
@@ -2118,7 +2178,6 @@
         </w:numPr>
       </w:pPr>
       <w:r>
-        <w:lastRenderedPageBreak/>
         <w:t xml:space="preserve">You </w:t>
       </w:r>
       <w:r>
@@ -2131,10 +2190,47 @@
         <w:t>the designs</w:t>
       </w:r>
       <w:r>
-        <w:t xml:space="preserve"> in terms of the mean time to first detection, but you should also consider </w:t>
-      </w:r>
-      <w:r>
-        <w:t xml:space="preserve">other criteria. For example, </w:t>
+        <w:t xml:space="preserve"> in terms of the</w:t>
+      </w:r>
+      <w:r>
+        <w:t>:</w:t>
+      </w:r>
+    </w:p>
+    <w:p>
+      <w:pPr>
+        <w:pStyle w:val="ListParagraph"/>
+        <w:numPr>
+          <w:ilvl w:val="2"/>
+          <w:numId w:val="12"/>
+        </w:numPr>
+      </w:pPr>
+      <w:r>
+        <w:t xml:space="preserve"> </w:t>
+      </w:r>
+      <w:r>
+        <w:rPr>
+          <w:b/>
+          <w:bCs/>
+        </w:rPr>
+        <w:t>mean time to first detection</w:t>
+      </w:r>
+      <w:r>
+        <w:t xml:space="preserve">, but you should also consider </w:t>
+      </w:r>
+      <w:r>
+        <w:t xml:space="preserve">other criteria. </w:t>
+      </w:r>
+    </w:p>
+    <w:p>
+      <w:pPr>
+        <w:pStyle w:val="ListParagraph"/>
+        <w:numPr>
+          <w:ilvl w:val="2"/>
+          <w:numId w:val="12"/>
+        </w:numPr>
+      </w:pPr>
+      <w:r>
+        <w:t xml:space="preserve">For example, </w:t>
       </w:r>
       <w:r>
         <w:t xml:space="preserve">you </w:t>
@@ -2151,8 +2247,53 @@
       <w:r>
         <w:t xml:space="preserve"> the time by which detection has occurred in 99% of our spread simulations.) </w:t>
       </w:r>
+    </w:p>
+    <w:p>
+      <w:pPr>
+        <w:pStyle w:val="ListParagraph"/>
+        <w:numPr>
+          <w:ilvl w:val="2"/>
+          <w:numId w:val="12"/>
+        </w:numPr>
+      </w:pPr>
       <w:r>
         <w:t xml:space="preserve">If possible, you could compare the whole distribution of possible outcomes for each design as well. </w:t>
+      </w:r>
+    </w:p>
+    <w:p>
+      <w:pPr>
+        <w:pStyle w:val="ListParagraph"/>
+        <w:numPr>
+          <w:ilvl w:val="2"/>
+          <w:numId w:val="12"/>
+        </w:numPr>
+      </w:pPr>
+      <w:r>
+        <w:t xml:space="preserve">For example, you could create and compare histograms of the results, </w:t>
+      </w:r>
+    </w:p>
+    <w:p>
+      <w:pPr>
+        <w:pStyle w:val="ListParagraph"/>
+        <w:numPr>
+          <w:ilvl w:val="2"/>
+          <w:numId w:val="12"/>
+        </w:numPr>
+      </w:pPr>
+      <w:r>
+        <w:t xml:space="preserve">or probability density estimates, </w:t>
+      </w:r>
+    </w:p>
+    <w:p>
+      <w:pPr>
+        <w:pStyle w:val="ListParagraph"/>
+        <w:numPr>
+          <w:ilvl w:val="2"/>
+          <w:numId w:val="12"/>
+        </w:numPr>
+      </w:pPr>
+      <w:r>
+        <w:t xml:space="preserve">or cumulative probability curves.  </w:t>
       </w:r>
     </w:p>
     <w:p>
@@ -2164,83 +2305,90 @@
         </w:numPr>
       </w:pPr>
       <w:r>
-        <w:t xml:space="preserve">For example, you could create and compare histograms of the results, or probability density estimates, or cumulative probability curves.  </w:t>
-      </w:r>
-    </w:p>
-    <w:p>
-      <w:pPr>
-        <w:pStyle w:val="ListParagraph"/>
-        <w:numPr>
-          <w:ilvl w:val="1"/>
+        <w:t xml:space="preserve">You </w:t>
+      </w:r>
+      <w:r>
+        <w:t>c</w:t>
+      </w:r>
+      <w:r>
+        <w:t xml:space="preserve">ould present results graphically, </w:t>
+      </w:r>
+      <w:r>
+        <w:t>and/</w:t>
+      </w:r>
+      <w:r>
+        <w:t xml:space="preserve">or summarised in tables, </w:t>
+      </w:r>
+      <w:r>
+        <w:t xml:space="preserve">but it may also be appropriate to do some kind of </w:t>
+      </w:r>
+      <w:r>
+        <w:rPr>
+          <w:b/>
+          <w:bCs/>
+        </w:rPr>
+        <w:t>statistical test</w:t>
+      </w:r>
+      <w:r>
+        <w:t xml:space="preserve"> as well. </w:t>
+      </w:r>
+      <w:r>
+        <w:t xml:space="preserve">For some ideas on presenting results, see the </w:t>
+      </w:r>
+      <w:r>
+        <w:t xml:space="preserve">presentation on fruit fly models in this unit, and the </w:t>
+      </w:r>
+      <w:r>
+        <w:t xml:space="preserve">paper by </w:t>
+      </w:r>
+      <w:proofErr w:type="spellStart"/>
+      <w:r>
+        <w:t>Triska</w:t>
+      </w:r>
+      <w:proofErr w:type="spellEnd"/>
+      <w:r>
+        <w:t xml:space="preserve"> et al 2018, “</w:t>
+      </w:r>
+      <w:r>
+        <w:t>Accounting for spatially heterogeneous conditions in local‐scale surveillance strategies: case study of the biosecurity insect pest, grape phylloxera (</w:t>
+      </w:r>
+      <w:proofErr w:type="spellStart"/>
+      <w:r>
+        <w:rPr>
+          <w:i/>
+        </w:rPr>
+        <w:t>Daktulosphaira</w:t>
+      </w:r>
+      <w:proofErr w:type="spellEnd"/>
+      <w:r>
+        <w:rPr>
+          <w:i/>
+        </w:rPr>
+        <w:t xml:space="preserve"> </w:t>
+      </w:r>
+      <w:proofErr w:type="spellStart"/>
+      <w:r>
+        <w:rPr>
+          <w:i/>
+        </w:rPr>
+        <w:t>vitifoliae</w:t>
+      </w:r>
+      <w:proofErr w:type="spellEnd"/>
+      <w:r>
+        <w:t xml:space="preserve"> (Fitch))</w:t>
+      </w:r>
+      <w:r>
+        <w:t xml:space="preserve">”. </w:t>
+      </w:r>
+    </w:p>
+    <w:p>
+      <w:pPr>
+        <w:pStyle w:val="ListParagraph"/>
+        <w:numPr>
+          <w:ilvl w:val="2"/>
           <w:numId w:val="12"/>
         </w:numPr>
       </w:pPr>
-      <w:r>
-        <w:t xml:space="preserve">You </w:t>
-      </w:r>
-      <w:r>
-        <w:t>c</w:t>
-      </w:r>
-      <w:r>
-        <w:t xml:space="preserve">ould present results graphically, </w:t>
-      </w:r>
-      <w:r>
-        <w:t>and/</w:t>
-      </w:r>
-      <w:r>
-        <w:t xml:space="preserve">or summarised in tables, </w:t>
-      </w:r>
-      <w:r>
-        <w:t xml:space="preserve">but it may also be appropriate to do some kind of statistical test as well. </w:t>
-      </w:r>
-      <w:r>
-        <w:t xml:space="preserve">For some ideas on presenting results, see the </w:t>
-      </w:r>
-      <w:r>
-        <w:t xml:space="preserve">presentation on fruit fly models in this unit, and the </w:t>
-      </w:r>
-      <w:r>
-        <w:t xml:space="preserve">paper by </w:t>
-      </w:r>
-      <w:proofErr w:type="spellStart"/>
-      <w:r>
-        <w:t>Triska</w:t>
-      </w:r>
-      <w:proofErr w:type="spellEnd"/>
-      <w:r>
-        <w:t xml:space="preserve"> et al 2018, “</w:t>
-      </w:r>
-      <w:r>
-        <w:t>Accounting for spatially heterogeneous conditions in local‐scale surveillance strategies: case study of the biosecurity insect pest, grape phylloxera (</w:t>
-      </w:r>
-      <w:proofErr w:type="spellStart"/>
-      <w:r>
-        <w:rPr>
-          <w:i/>
-        </w:rPr>
-        <w:t>Daktulosphaira</w:t>
-      </w:r>
-      <w:proofErr w:type="spellEnd"/>
-      <w:r>
-        <w:rPr>
-          <w:i/>
-        </w:rPr>
-        <w:t xml:space="preserve"> </w:t>
-      </w:r>
-      <w:proofErr w:type="spellStart"/>
-      <w:r>
-        <w:rPr>
-          <w:i/>
-        </w:rPr>
-        <w:t>vitifoliae</w:t>
-      </w:r>
-      <w:proofErr w:type="spellEnd"/>
-      <w:r>
-        <w:t xml:space="preserve"> (Fitch))</w:t>
-      </w:r>
-      <w:r>
-        <w:t xml:space="preserve">”. </w:t>
-      </w:r>
     </w:p>
     <w:p>
       <w:pPr>
@@ -2266,7 +2414,17 @@
         <w:t>s</w:t>
       </w:r>
       <w:r>
-        <w:t xml:space="preserve"> in terms of the number of trees infested at first detection in a similar way. </w:t>
+        <w:t xml:space="preserve"> in terms of the </w:t>
+      </w:r>
+      <w:r>
+        <w:rPr>
+          <w:b/>
+          <w:bCs/>
+        </w:rPr>
+        <w:t>number of trees infested at first detection</w:t>
+      </w:r>
+      <w:r>
+        <w:t xml:space="preserve"> in a similar way. </w:t>
       </w:r>
     </w:p>
     <w:p>
@@ -2436,6 +2594,7 @@
         </w:numPr>
       </w:pPr>
       <w:r>
+        <w:lastRenderedPageBreak/>
         <w:t xml:space="preserve">How do the efficacies of your surveillance designs depend on the size of the fruit trees </w:t>
       </w:r>
       <w:proofErr w:type="spellStart"/>
@@ -2488,7 +2647,6 @@
     </w:p>
     <w:p>
       <w:r>
-        <w:lastRenderedPageBreak/>
         <w:t xml:space="preserve">These are just suggestions – you might also think of </w:t>
       </w:r>
       <w:r>
@@ -2856,6 +3014,7 @@
           <w:rFonts w:ascii="Garamond" w:hAnsi="Garamond"/>
           <w:b/>
         </w:rPr>
+        <w:lastRenderedPageBreak/>
         <w:t>Assessment Guidelines:</w:t>
       </w:r>
       <w:r>
@@ -2902,7 +3061,6 @@
         <w:rPr>
           <w:rFonts w:ascii="Garamond" w:hAnsi="Garamond"/>
         </w:rPr>
-        <w:lastRenderedPageBreak/>
         <w:t>50% – barely meets requirements, with some fairly major flaws, omissions, lack of clarity</w:t>
       </w:r>
     </w:p>

--- a/Fruitfly Project Instructions BIOL5301_edited.docx
+++ b/Fruitfly Project Instructions BIOL5301_edited.docx
@@ -466,13 +466,8 @@
       <w:r>
         <w:t>Then plot some of them. Look for the line ‘</w:t>
       </w:r>
-      <w:proofErr w:type="spellStart"/>
-      <w:r>
-        <w:t>ntrees</w:t>
-      </w:r>
-      <w:proofErr w:type="spellEnd"/>
-      <w:r>
-        <w:t>=4</w:t>
+      <w:r>
+        <w:t>ntrees=4</w:t>
       </w:r>
       <w:r>
         <w:t xml:space="preserve">’ towards the end and enter the following plot command. </w:t>
@@ -557,24 +552,11 @@
       <w:r>
         <w:t>Change the ‘</w:t>
       </w:r>
-      <w:proofErr w:type="spellStart"/>
-      <w:r>
-        <w:t>ntrees</w:t>
-      </w:r>
-      <w:proofErr w:type="spellEnd"/>
-      <w:r>
-        <w:t>=4</w:t>
-      </w:r>
-      <w:r>
-        <w:t>’ to ‘</w:t>
-      </w:r>
-      <w:proofErr w:type="spellStart"/>
-      <w:r>
-        <w:t>ntrees</w:t>
-      </w:r>
-      <w:proofErr w:type="spellEnd"/>
-      <w:r>
-        <w:t xml:space="preserve">=1’ and replot to see what happens if there was just one small tree at a location. </w:t>
+      <w:r>
+        <w:t>ntrees=4</w:t>
+      </w:r>
+      <w:r>
+        <w:t xml:space="preserve">’ to ‘ntrees=1’ and replot to see what happens if there was just one small tree at a location. </w:t>
       </w:r>
     </w:p>
     <w:p>
@@ -644,15 +626,7 @@
         </w:numPr>
       </w:pPr>
       <w:r>
-        <w:t>Change it to ‘</w:t>
-      </w:r>
-      <w:proofErr w:type="spellStart"/>
-      <w:r>
-        <w:t>ntrees</w:t>
-      </w:r>
-      <w:proofErr w:type="spellEnd"/>
-      <w:r>
-        <w:t xml:space="preserve">=10’ to see what happens if there </w:t>
+        <w:t xml:space="preserve">Change it to ‘ntrees=10’ to see what happens if there </w:t>
       </w:r>
       <w:r>
         <w:t>were</w:t>
@@ -725,72 +699,34 @@
           <w:b/>
           <w:bCs/>
         </w:rPr>
-        <w:t xml:space="preserve">Next, open the script ‘calc </w:t>
-      </w:r>
-      <w:proofErr w:type="spellStart"/>
-      <w:proofErr w:type="gramStart"/>
+        <w:t>Next, open the script ‘calc distances.R’ and run it.</w:t>
+      </w:r>
+      <w:r>
+        <w:t xml:space="preserve"> </w:t>
+      </w:r>
+    </w:p>
+    <w:p>
+      <w:r>
+        <w:t xml:space="preserve">This will take a while, so be patient. It is calculating the distances between all the trees in the town, for use in the simulations of spread later on. It takes quite a lot of time to do these calculations now in advance, but it saves a lot of time later on when the simulations run. When it finishes, you should </w:t>
+      </w:r>
+      <w:r>
+        <w:lastRenderedPageBreak/>
+        <w:t>have a new data file called ‘</w:t>
+      </w:r>
+      <w:r>
+        <w:t>allcloseones</w:t>
+      </w:r>
+      <w:r>
+        <w:t xml:space="preserve">’ in your folder. This is quite a large file (~40MB), so make sure you have room for it on your disk or drive. </w:t>
+      </w:r>
+    </w:p>
+    <w:p>
       <w:r>
         <w:rPr>
           <w:b/>
           <w:bCs/>
         </w:rPr>
-        <w:t>distances.R</w:t>
-      </w:r>
-      <w:proofErr w:type="spellEnd"/>
-      <w:proofErr w:type="gramEnd"/>
-      <w:r>
-        <w:rPr>
-          <w:b/>
-          <w:bCs/>
-        </w:rPr>
-        <w:t>’ and run it.</w:t>
-      </w:r>
-      <w:r>
-        <w:t xml:space="preserve"> </w:t>
-      </w:r>
-    </w:p>
-    <w:p>
-      <w:r>
-        <w:t xml:space="preserve">This will take a while, so be patient. It is calculating the distances between all the trees in the town, for use in the simulations of spread later on. It takes quite a lot of time to do these calculations now in advance, but it saves a lot of time later on when the simulations run. When it finishes, you should </w:t>
-      </w:r>
-      <w:r>
-        <w:lastRenderedPageBreak/>
-        <w:t>have a new data file called ‘</w:t>
-      </w:r>
-      <w:proofErr w:type="spellStart"/>
-      <w:r>
-        <w:t>allcloseones</w:t>
-      </w:r>
-      <w:proofErr w:type="spellEnd"/>
-      <w:r>
-        <w:t xml:space="preserve">’ in your folder. This is quite a large file (~40MB), so make sure you have room for it on your disk or drive. </w:t>
-      </w:r>
-    </w:p>
-    <w:p>
-      <w:r>
-        <w:rPr>
-          <w:b/>
-          <w:bCs/>
-        </w:rPr>
-        <w:t xml:space="preserve">Next, open the script ‘run </w:t>
-      </w:r>
-      <w:proofErr w:type="spellStart"/>
-      <w:proofErr w:type="gramStart"/>
-      <w:r>
-        <w:rPr>
-          <w:b/>
-          <w:bCs/>
-        </w:rPr>
-        <w:t>sim.R</w:t>
-      </w:r>
-      <w:proofErr w:type="spellEnd"/>
-      <w:proofErr w:type="gramEnd"/>
-      <w:r>
-        <w:rPr>
-          <w:b/>
-          <w:bCs/>
-        </w:rPr>
-        <w:t>’ and have a look at it</w:t>
+        <w:t>Next, open the script ‘run sim.R’ and have a look at it</w:t>
       </w:r>
     </w:p>
     <w:p>
@@ -802,23 +738,7 @@
         </w:numPr>
       </w:pPr>
       <w:r>
-        <w:t>Note that there is a line in the script that allows you to specify the ‘</w:t>
-      </w:r>
-      <w:proofErr w:type="spellStart"/>
-      <w:r>
-        <w:t>luredist</w:t>
-      </w:r>
-      <w:proofErr w:type="spellEnd"/>
-      <w:r>
-        <w:t xml:space="preserve">’; this is the maximum distance in metres from which a lure </w:t>
-      </w:r>
-      <w:proofErr w:type="gramStart"/>
-      <w:r>
-        <w:t>is able to</w:t>
-      </w:r>
-      <w:proofErr w:type="gramEnd"/>
-      <w:r>
-        <w:t xml:space="preserve"> attract a fly. </w:t>
+        <w:t xml:space="preserve">Note that there is a line in the script that allows you to specify the ‘luredist’; this is the maximum distance in metres from which a lure is able to attract a fly. </w:t>
       </w:r>
     </w:p>
     <w:p>
@@ -845,15 +765,7 @@
         <w:t>And then n</w:t>
       </w:r>
       <w:r>
-        <w:t xml:space="preserve">ote that it loads </w:t>
-      </w:r>
-      <w:proofErr w:type="gramStart"/>
-      <w:r>
-        <w:t>a number of</w:t>
-      </w:r>
-      <w:proofErr w:type="gramEnd"/>
-      <w:r>
-        <w:t xml:space="preserve"> data files at the start, including the tree locations, the tree distances we just calculated, the fruit fly population estimates we calculated earlier, and also the introduction risk map. </w:t>
+        <w:t xml:space="preserve">ote that it loads a number of data files at the start, including the tree locations, the tree distances we just calculated, the fruit fly population estimates we calculated earlier, and also the introduction risk map. </w:t>
       </w:r>
     </w:p>
     <w:p>
@@ -867,21 +779,11 @@
       <w:r>
         <w:t>You should also notice the ‘</w:t>
       </w:r>
-      <w:proofErr w:type="spellStart"/>
       <w:r>
         <w:t>distwtfunc</w:t>
       </w:r>
-      <w:proofErr w:type="spellEnd"/>
-      <w:r>
-        <w:t xml:space="preserve">’ function definition… this is the dispersal kernel used in the model. A dispersal kernel is a probability density function showing how the likelihood of a fly spreading a </w:t>
-      </w:r>
-      <w:proofErr w:type="gramStart"/>
-      <w:r>
-        <w:t>certain distance declines</w:t>
-      </w:r>
-      <w:proofErr w:type="gramEnd"/>
-      <w:r>
-        <w:t xml:space="preserve"> as the distance increases. </w:t>
+      <w:r>
+        <w:t xml:space="preserve">’ function definition… this is the dispersal kernel used in the model. A dispersal kernel is a probability density function showing how the likelihood of a fly spreading a certain distance declines as the distance increases. </w:t>
       </w:r>
     </w:p>
     <w:p>
@@ -989,15 +891,7 @@
         </w:numPr>
       </w:pPr>
       <w:r>
-        <w:t>Sometimes when there are many infected trees around the start point, it might not be visible (</w:t>
-      </w:r>
-      <w:proofErr w:type="spellStart"/>
-      <w:r>
-        <w:t>eg.</w:t>
-      </w:r>
-      <w:proofErr w:type="spellEnd"/>
-      <w:r>
-        <w:t xml:space="preserve"> when it starts in an orchard). </w:t>
+        <w:t xml:space="preserve">Sometimes when there are many infected trees around the start point, it might not be visible (eg. when it starts in an orchard). </w:t>
       </w:r>
     </w:p>
     <w:p>
@@ -1255,18 +1149,10 @@
         <w:t xml:space="preserve"> </w:t>
       </w:r>
       <w:r>
-        <w:t xml:space="preserve">Other visitor </w:t>
-      </w:r>
-      <w:proofErr w:type="gramStart"/>
-      <w:r>
-        <w:t>centre?</w:t>
-      </w:r>
-      <w:r>
-        <w:t>/</w:t>
-      </w:r>
-      <w:proofErr w:type="gramEnd"/>
-      <w:r>
-        <w:t xml:space="preserve"> shopping area</w:t>
+        <w:t>Other visitor centre?</w:t>
+      </w:r>
+      <w:r>
+        <w:t>/ shopping area</w:t>
       </w:r>
     </w:p>
     <w:p>
@@ -1325,15 +1211,7 @@
         <w:t>Grid system like that in this experiment for fast detection &amp; eradication</w:t>
       </w:r>
       <w:r>
-        <w:t xml:space="preserve"> – Not different in either of </w:t>
-      </w:r>
-      <w:proofErr w:type="spellStart"/>
-      <w:r>
-        <w:t>thse</w:t>
-      </w:r>
-      <w:proofErr w:type="spellEnd"/>
-      <w:r>
-        <w:t xml:space="preserve"> </w:t>
+        <w:t xml:space="preserve"> – Not different in either of thse </w:t>
       </w:r>
     </w:p>
     <w:p>
@@ -1342,59 +1220,74 @@
           <w:b/>
           <w:bCs/>
         </w:rPr>
-        <w:t xml:space="preserve">To start to address this question, open the ‘run many </w:t>
-      </w:r>
-      <w:proofErr w:type="spellStart"/>
-      <w:proofErr w:type="gramStart"/>
+        <w:t>To start to address this question, open the ‘run many sims.R’ script</w:t>
+      </w:r>
+      <w:r>
+        <w:t>.</w:t>
+      </w:r>
+    </w:p>
+    <w:p>
+      <w:r>
+        <w:t>This is basically the same as the previous one, except it runs a large number of spread simulations on</w:t>
+      </w:r>
+      <w:r>
+        <w:t>e after the other automatically</w:t>
+      </w:r>
+      <w:r>
+        <w:t xml:space="preserve">. </w:t>
+      </w:r>
+      <w:r>
+        <w:t>Its</w:t>
+      </w:r>
+      <w:r>
+        <w:t xml:space="preserve"> graphical output</w:t>
+      </w:r>
+      <w:r>
+        <w:t xml:space="preserve"> is a bit different. It doesn’t show the flies; instead it shows each initial incursion tree as a dark blue dot and the trap that detects the incursion as a larger light blue dot. It also</w:t>
+      </w:r>
+      <w:r>
+        <w:t xml:space="preserve"> saves the results to data files. </w:t>
+      </w:r>
+    </w:p>
+    <w:p>
+      <w:pPr>
+        <w:pStyle w:val="ListParagraph"/>
+        <w:numPr>
+          <w:ilvl w:val="0"/>
+          <w:numId w:val="10"/>
+        </w:numPr>
+      </w:pPr>
+      <w:r>
+        <w:t>Check tha</w:t>
+      </w:r>
+      <w:r>
+        <w:t xml:space="preserve">t the number of </w:t>
+      </w:r>
       <w:r>
         <w:rPr>
           <w:b/>
           <w:bCs/>
         </w:rPr>
-        <w:t>sims.R</w:t>
-      </w:r>
-      <w:proofErr w:type="spellEnd"/>
-      <w:proofErr w:type="gramEnd"/>
+        <w:t>runs is set to 2</w:t>
+      </w:r>
       <w:r>
         <w:rPr>
           <w:b/>
           <w:bCs/>
         </w:rPr>
-        <w:t>’ script</w:t>
-      </w:r>
-      <w:r>
-        <w:t>.</w:t>
-      </w:r>
-    </w:p>
-    <w:p>
-      <w:r>
-        <w:t xml:space="preserve">This is basically the same as the previous one, except it runs </w:t>
-      </w:r>
-      <w:proofErr w:type="gramStart"/>
-      <w:r>
-        <w:t>a large number of</w:t>
-      </w:r>
-      <w:proofErr w:type="gramEnd"/>
-      <w:r>
-        <w:t xml:space="preserve"> spread simulations on</w:t>
-      </w:r>
-      <w:r>
-        <w:t>e after the other automatically</w:t>
-      </w:r>
-      <w:r>
-        <w:t xml:space="preserve">. </w:t>
-      </w:r>
-      <w:r>
-        <w:t>Its</w:t>
-      </w:r>
-      <w:r>
-        <w:t xml:space="preserve"> graphical output</w:t>
-      </w:r>
-      <w:r>
-        <w:t xml:space="preserve"> is a bit different. It doesn’t show the flies; instead it shows each initial incursion tree as a dark blue dot and the trap that detects the incursion as a larger light blue dot. It also</w:t>
-      </w:r>
-      <w:r>
-        <w:t xml:space="preserve"> saves the results to data files. </w:t>
+        <w:t>0</w:t>
+      </w:r>
+      <w:r>
+        <w:t xml:space="preserve"> at the start of the file, and then run the script. It should take a little while, but not too long. </w:t>
+      </w:r>
+      <w:r>
+        <w:t>After it has run, you should see that it has produced an output file called ‘</w:t>
+      </w:r>
+      <w:r>
+        <w:t>results design_grid.csv</w:t>
+      </w:r>
+      <w:r>
+        <w:t xml:space="preserve">’. </w:t>
       </w:r>
     </w:p>
     <w:p>
@@ -1406,36 +1299,87 @@
         </w:numPr>
       </w:pPr>
       <w:r>
-        <w:t>Check tha</w:t>
-      </w:r>
-      <w:r>
-        <w:t xml:space="preserve">t the number of </w:t>
-      </w:r>
+        <w:t xml:space="preserve">Open this file in Excel and have a look at it. </w:t>
+      </w:r>
+      <w:r>
+        <w:t xml:space="preserve">You should </w:t>
+      </w:r>
+      <w:r>
+        <w:t xml:space="preserve">see </w:t>
+      </w:r>
+      <w:r>
+        <w:t xml:space="preserve">the results for the 20 runs; for each run you should see the number of days until detection (time), the trap.id of the trap that made the detection, the number of male flies at the time of detection, and the number of trees infested at the time of detection. </w:t>
+      </w:r>
+    </w:p>
+    <w:p>
       <w:r>
         <w:rPr>
           <w:b/>
           <w:bCs/>
         </w:rPr>
-        <w:t>runs is set to 2</w:t>
-      </w:r>
+        <w:t>Now open the script ‘make grid design.R’ and run it</w:t>
+      </w:r>
+      <w:r>
+        <w:t xml:space="preserve">. </w:t>
+      </w:r>
+    </w:p>
+    <w:p>
+      <w:r>
+        <w:t xml:space="preserve">This is a very short script that </w:t>
+      </w:r>
+      <w:r>
+        <w:t>makes a few simple</w:t>
+      </w:r>
+      <w:r>
+        <w:t xml:space="preserve"> surveillance trapping design</w:t>
+      </w:r>
+      <w:r>
+        <w:t>s</w:t>
+      </w:r>
+      <w:r>
+        <w:t xml:space="preserve">, and saves </w:t>
+      </w:r>
+      <w:r>
+        <w:t>them</w:t>
+      </w:r>
+      <w:r>
+        <w:t xml:space="preserve"> to csv file</w:t>
+      </w:r>
+      <w:r>
+        <w:t>s</w:t>
+      </w:r>
+      <w:r>
+        <w:t xml:space="preserve">. </w:t>
+      </w:r>
+    </w:p>
+    <w:p>
+      <w:pPr>
+        <w:pStyle w:val="ListParagraph"/>
+        <w:numPr>
+          <w:ilvl w:val="0"/>
+          <w:numId w:val="9"/>
+        </w:numPr>
+      </w:pPr>
+      <w:r>
+        <w:t xml:space="preserve">Open </w:t>
+      </w:r>
+      <w:r>
+        <w:t>the ‘design1.csv’</w:t>
+      </w:r>
+      <w:r>
+        <w:t xml:space="preserve"> file in Excel and have a look at it. </w:t>
+      </w:r>
+    </w:p>
+    <w:p>
       <w:r>
         <w:rPr>
           <w:b/>
           <w:bCs/>
         </w:rPr>
-        <w:t>0</w:t>
-      </w:r>
-      <w:r>
-        <w:t xml:space="preserve"> at the start of the file, and then run the script. It should take a little while, but not too long. </w:t>
-      </w:r>
-      <w:r>
-        <w:t>After it has run, you should see that it has produced an output file called ‘</w:t>
-      </w:r>
-      <w:r>
-        <w:t>results design_grid.csv</w:t>
-      </w:r>
-      <w:r>
-        <w:t xml:space="preserve">’. </w:t>
+        <w:t>Now open the ‘show design.R’ script, and run it</w:t>
+      </w:r>
+      <w:r>
+        <w:t xml:space="preserve">. </w:t>
       </w:r>
     </w:p>
     <w:p>
@@ -1443,349 +1387,171 @@
         <w:pStyle w:val="ListParagraph"/>
         <w:numPr>
           <w:ilvl w:val="0"/>
-          <w:numId w:val="10"/>
-        </w:numPr>
-      </w:pPr>
-      <w:r>
-        <w:t xml:space="preserve">Open this file in Excel and have a look at it. </w:t>
-      </w:r>
-      <w:r>
-        <w:t xml:space="preserve">You should </w:t>
-      </w:r>
-      <w:r>
-        <w:t xml:space="preserve">see </w:t>
-      </w:r>
-      <w:r>
-        <w:t xml:space="preserve">the results for the 20 runs; for each run you should see the number of days until detection (time), the trap.id of the trap that made the detection, the number of male flies at the time of detection, and the number of trees infested at the time of detection. </w:t>
-      </w:r>
-    </w:p>
-    <w:p>
-      <w:r>
+          <w:numId w:val="11"/>
+        </w:numPr>
+      </w:pPr>
+      <w:r>
+        <w:t xml:space="preserve">You should see the trap locations from </w:t>
+      </w:r>
+      <w:r>
+        <w:t>'design1.csv'</w:t>
+      </w:r>
+      <w:r>
+        <w:t xml:space="preserve"> shown on the town map.</w:t>
+      </w:r>
+    </w:p>
+    <w:p>
+      <w:pPr>
+        <w:pStyle w:val="ListParagraph"/>
+        <w:numPr>
+          <w:ilvl w:val="0"/>
+          <w:numId w:val="11"/>
+        </w:numPr>
+      </w:pPr>
+      <w:r>
+        <w:t xml:space="preserve">Change one of the trap locations in </w:t>
+      </w:r>
+      <w:r>
+        <w:t>'design1.csv'</w:t>
+      </w:r>
+      <w:r>
+        <w:t xml:space="preserve"> and save that file and then run the ‘show design.R’ script again. </w:t>
+      </w:r>
+    </w:p>
+    <w:p>
+      <w:pPr>
+        <w:pStyle w:val="ListParagraph"/>
+        <w:numPr>
+          <w:ilvl w:val="0"/>
+          <w:numId w:val="11"/>
+        </w:numPr>
+      </w:pPr>
+      <w:r>
+        <w:lastRenderedPageBreak/>
+        <w:t xml:space="preserve">You should see that the trap location has changed. </w:t>
+      </w:r>
+    </w:p>
+    <w:p>
+      <w:pPr>
+        <w:pStyle w:val="ListParagraph"/>
+        <w:numPr>
+          <w:ilvl w:val="0"/>
+          <w:numId w:val="11"/>
+        </w:numPr>
+      </w:pPr>
+      <w:r>
+        <w:t xml:space="preserve">Now change the name of the file at the start of the ‘show design.R’ script so that you can see the other designs that were created with the ‘make grid design.R’ script. </w:t>
+      </w:r>
+    </w:p>
+    <w:p/>
+    <w:p>
+      <w:r>
+        <w:t xml:space="preserve">Your job is to </w:t>
+      </w:r>
+      <w:r>
+        <w:t xml:space="preserve">compare the efficacy of </w:t>
+      </w:r>
+      <w:r>
+        <w:t>a number of surveillance strategies. To do that properly, you need to do a large number of spre</w:t>
+      </w:r>
+      <w:r>
+        <w:t>ad simulations for each design (much more than 2</w:t>
+      </w:r>
+      <w:r>
+        <w:t>0). This is because you need to capture the full range of possibilities of how a new invasion will unfold in space and time. You should aim to do 1000 or even 5000</w:t>
+      </w:r>
+      <w:r>
+        <w:t xml:space="preserve"> for each design</w:t>
+      </w:r>
+      <w:r>
+        <w:t xml:space="preserve">, but be aware that this could take </w:t>
+      </w:r>
+      <w:r>
+        <w:t>quite a long time</w:t>
+      </w:r>
+      <w:r>
+        <w:t xml:space="preserve"> to run, depending on how powerful your computer is.  Maybe try to do 100 simulation runs at first and time how long it takes, so you have an idea of how long </w:t>
+      </w:r>
+      <w:r>
+        <w:t>to do a 1000 or 5000</w:t>
+      </w:r>
+      <w:r>
+        <w:t xml:space="preserve">. </w:t>
+      </w:r>
+    </w:p>
+    <w:p>
+      <w:r>
+        <w:t xml:space="preserve">You should then </w:t>
+      </w:r>
+      <w:r>
+        <w:t>get</w:t>
+      </w:r>
+      <w:r>
+        <w:t xml:space="preserve"> your surveillance strategies</w:t>
+      </w:r>
+      <w:r>
+        <w:t xml:space="preserve"> represent</w:t>
+      </w:r>
+      <w:r>
+        <w:t xml:space="preserve">ed </w:t>
+      </w:r>
+      <w:r>
+        <w:t>in csv files</w:t>
+      </w:r>
+      <w:r>
+        <w:t xml:space="preserve">. </w:t>
+      </w:r>
+      <w:r>
+        <w:t xml:space="preserve">Some of the surveillance designs/strategies csv files are provided for you and some you need to create yourself. You can create these using R, or directly in Excel, but either way you should end up with each design represented in a separate csv file. </w:t>
+      </w:r>
+    </w:p>
+    <w:p>
+      <w:pPr>
+        <w:pStyle w:val="ListParagraph"/>
+        <w:numPr>
+          <w:ilvl w:val="0"/>
+          <w:numId w:val="12"/>
+        </w:numPr>
         <w:rPr>
           <w:b/>
           <w:bCs/>
         </w:rPr>
-        <w:t xml:space="preserve">Now open the script ‘make grid </w:t>
-      </w:r>
-      <w:proofErr w:type="spellStart"/>
-      <w:proofErr w:type="gramStart"/>
+      </w:pPr>
       <w:r>
         <w:rPr>
           <w:b/>
           <w:bCs/>
         </w:rPr>
-        <w:t>design.R</w:t>
-      </w:r>
-      <w:proofErr w:type="spellEnd"/>
-      <w:proofErr w:type="gramEnd"/>
+        <w:t>Create</w:t>
+      </w:r>
       <w:r>
         <w:rPr>
           <w:b/>
           <w:bCs/>
         </w:rPr>
-        <w:t>’ and run it</w:t>
-      </w:r>
-      <w:r>
-        <w:t xml:space="preserve">. </w:t>
-      </w:r>
-    </w:p>
-    <w:p>
-      <w:r>
-        <w:t xml:space="preserve">This is a very short script that </w:t>
-      </w:r>
-      <w:r>
-        <w:t>makes a few simple</w:t>
-      </w:r>
-      <w:r>
-        <w:t xml:space="preserve"> surveillance trapping </w:t>
-      </w:r>
-      <w:proofErr w:type="gramStart"/>
-      <w:r>
-        <w:t>design</w:t>
-      </w:r>
-      <w:r>
-        <w:t>s</w:t>
-      </w:r>
-      <w:r>
-        <w:t>, and</w:t>
-      </w:r>
-      <w:proofErr w:type="gramEnd"/>
-      <w:r>
-        <w:t xml:space="preserve"> saves </w:t>
-      </w:r>
-      <w:r>
-        <w:t>them</w:t>
-      </w:r>
-      <w:r>
-        <w:t xml:space="preserve"> to csv file</w:t>
-      </w:r>
-      <w:r>
-        <w:t>s</w:t>
-      </w:r>
-      <w:r>
-        <w:t xml:space="preserve">. </w:t>
-      </w:r>
-    </w:p>
-    <w:p>
-      <w:pPr>
-        <w:pStyle w:val="ListParagraph"/>
-        <w:numPr>
-          <w:ilvl w:val="0"/>
-          <w:numId w:val="9"/>
-        </w:numPr>
-      </w:pPr>
-      <w:r>
-        <w:t xml:space="preserve">Open </w:t>
-      </w:r>
-      <w:r>
-        <w:t>the ‘design1.csv’</w:t>
-      </w:r>
-      <w:r>
-        <w:t xml:space="preserve"> file in Excel and have a look at it. </w:t>
-      </w:r>
-    </w:p>
-    <w:p>
+        <w:t xml:space="preserve"> 9</w:t>
+      </w:r>
       <w:r>
         <w:rPr>
           <w:b/>
           <w:bCs/>
         </w:rPr>
-        <w:t xml:space="preserve">Now open the ‘show </w:t>
-      </w:r>
-      <w:proofErr w:type="spellStart"/>
-      <w:proofErr w:type="gramStart"/>
+        <w:t xml:space="preserve"> Surveillance Designs</w:t>
+      </w:r>
       <w:r>
         <w:rPr>
           <w:b/>
           <w:bCs/>
         </w:rPr>
-        <w:t>design.R</w:t>
-      </w:r>
-      <w:proofErr w:type="spellEnd"/>
-      <w:proofErr w:type="gramEnd"/>
+        <w:t xml:space="preserve"> in .csv files</w:t>
+      </w:r>
       <w:r>
         <w:rPr>
           <w:b/>
           <w:bCs/>
         </w:rPr>
-        <w:t>’ script, and run it</w:t>
-      </w:r>
-      <w:r>
-        <w:t xml:space="preserve">. </w:t>
-      </w:r>
-    </w:p>
-    <w:p>
-      <w:pPr>
-        <w:pStyle w:val="ListParagraph"/>
-        <w:numPr>
-          <w:ilvl w:val="0"/>
-          <w:numId w:val="11"/>
-        </w:numPr>
-      </w:pPr>
-      <w:r>
-        <w:t xml:space="preserve">You should see the trap locations from </w:t>
-      </w:r>
-      <w:r>
-        <w:t>'design1.csv'</w:t>
-      </w:r>
-      <w:r>
-        <w:t xml:space="preserve"> shown on the town map.</w:t>
-      </w:r>
-    </w:p>
-    <w:p>
-      <w:pPr>
-        <w:pStyle w:val="ListParagraph"/>
-        <w:numPr>
-          <w:ilvl w:val="0"/>
-          <w:numId w:val="11"/>
-        </w:numPr>
-      </w:pPr>
-      <w:r>
-        <w:t xml:space="preserve">Change one of the trap locations in </w:t>
-      </w:r>
-      <w:r>
-        <w:t>'design1.csv'</w:t>
-      </w:r>
-      <w:r>
-        <w:t xml:space="preserve"> and save that file and then run the ‘show </w:t>
-      </w:r>
-      <w:proofErr w:type="spellStart"/>
-      <w:proofErr w:type="gramStart"/>
-      <w:r>
-        <w:t>design.R</w:t>
-      </w:r>
-      <w:proofErr w:type="spellEnd"/>
-      <w:proofErr w:type="gramEnd"/>
-      <w:r>
-        <w:t xml:space="preserve">’ script again. </w:t>
-      </w:r>
-    </w:p>
-    <w:p>
-      <w:pPr>
-        <w:pStyle w:val="ListParagraph"/>
-        <w:numPr>
-          <w:ilvl w:val="0"/>
-          <w:numId w:val="11"/>
-        </w:numPr>
-      </w:pPr>
-      <w:r>
-        <w:lastRenderedPageBreak/>
-        <w:t xml:space="preserve">You should see that the trap location has changed. </w:t>
-      </w:r>
-    </w:p>
-    <w:p>
-      <w:pPr>
-        <w:pStyle w:val="ListParagraph"/>
-        <w:numPr>
-          <w:ilvl w:val="0"/>
-          <w:numId w:val="11"/>
-        </w:numPr>
-      </w:pPr>
-      <w:r>
-        <w:t xml:space="preserve">Now change the name of the file at the start of the ‘show </w:t>
-      </w:r>
-      <w:proofErr w:type="spellStart"/>
-      <w:proofErr w:type="gramStart"/>
-      <w:r>
-        <w:t>design.R</w:t>
-      </w:r>
-      <w:proofErr w:type="spellEnd"/>
-      <w:proofErr w:type="gramEnd"/>
-      <w:r>
-        <w:t xml:space="preserve">’ script so that you can see the other designs that were created with the ‘make grid </w:t>
-      </w:r>
-      <w:proofErr w:type="spellStart"/>
-      <w:r>
-        <w:t>design.R</w:t>
-      </w:r>
-      <w:proofErr w:type="spellEnd"/>
-      <w:r>
-        <w:t xml:space="preserve">’ script. </w:t>
-      </w:r>
-    </w:p>
-    <w:p/>
-    <w:p>
-      <w:r>
-        <w:t xml:space="preserve">Your job is to </w:t>
-      </w:r>
-      <w:r>
-        <w:t xml:space="preserve">compare the efficacy of </w:t>
-      </w:r>
-      <w:proofErr w:type="gramStart"/>
-      <w:r>
-        <w:t>a number of</w:t>
-      </w:r>
-      <w:proofErr w:type="gramEnd"/>
-      <w:r>
-        <w:t xml:space="preserve"> surveillance strategies. To do that properly, you need to do a large number of spre</w:t>
-      </w:r>
-      <w:r>
-        <w:t>ad simulations for each design (much more than 2</w:t>
-      </w:r>
-      <w:r>
-        <w:t>0). This is because you need to capture the full range of possibilities of how a new invasion will unfold in space and time. You should aim to do 1000 or even 5000</w:t>
-      </w:r>
-      <w:r>
-        <w:t xml:space="preserve"> for each design</w:t>
-      </w:r>
-      <w:r>
-        <w:t xml:space="preserve">, but be aware that this could take </w:t>
-      </w:r>
-      <w:r>
-        <w:t>quite a long time</w:t>
-      </w:r>
-      <w:r>
-        <w:t xml:space="preserve"> to run, depending on how powerful your computer is.  Maybe try to do 100 simulation runs at first and time how long it takes, so you have an idea of how long </w:t>
-      </w:r>
-      <w:r>
-        <w:t>to do a 1000 or 5000</w:t>
-      </w:r>
-      <w:r>
-        <w:t xml:space="preserve">. </w:t>
-      </w:r>
-    </w:p>
-    <w:p>
-      <w:r>
-        <w:t xml:space="preserve">You should then </w:t>
-      </w:r>
-      <w:r>
-        <w:t>get</w:t>
-      </w:r>
-      <w:r>
-        <w:t xml:space="preserve"> your surveillance strategies</w:t>
-      </w:r>
-      <w:r>
-        <w:t xml:space="preserve"> represent</w:t>
-      </w:r>
-      <w:r>
-        <w:t xml:space="preserve">ed </w:t>
-      </w:r>
-      <w:r>
-        <w:t>in csv files</w:t>
-      </w:r>
-      <w:r>
-        <w:t xml:space="preserve">. </w:t>
-      </w:r>
-      <w:r>
-        <w:t xml:space="preserve">Some of the surveillance designs/strategies csv files are provided for you and some you need to create yourself. You can create these using R, or directly in Excel, but either way you should end up with each design represented in a separate csv file. </w:t>
-      </w:r>
-    </w:p>
-    <w:p>
-      <w:pPr>
-        <w:pStyle w:val="ListParagraph"/>
-        <w:numPr>
-          <w:ilvl w:val="0"/>
-          <w:numId w:val="12"/>
-        </w:numPr>
-        <w:rPr>
-          <w:b/>
-          <w:bCs/>
-        </w:rPr>
-      </w:pPr>
-      <w:r>
-        <w:rPr>
-          <w:b/>
-          <w:bCs/>
-        </w:rPr>
-        <w:t>Create</w:t>
-      </w:r>
-      <w:r>
-        <w:rPr>
-          <w:b/>
-          <w:bCs/>
-        </w:rPr>
-        <w:t xml:space="preserve"> 9</w:t>
-      </w:r>
-      <w:r>
-        <w:rPr>
-          <w:b/>
-          <w:bCs/>
-        </w:rPr>
-        <w:t xml:space="preserve"> Surveillance Designs</w:t>
-      </w:r>
-      <w:r>
-        <w:rPr>
-          <w:b/>
-          <w:bCs/>
-        </w:rPr>
-        <w:t xml:space="preserve"> in .csv files</w:t>
-      </w:r>
-      <w:r>
-        <w:rPr>
-          <w:b/>
-          <w:bCs/>
-        </w:rPr>
-        <w:t xml:space="preserve"> – all 100 traps except where </w:t>
-      </w:r>
-      <w:proofErr w:type="gramStart"/>
-      <w:r>
-        <w:rPr>
-          <w:b/>
-          <w:bCs/>
-        </w:rPr>
-        <w:t>specified</w:t>
-      </w:r>
-      <w:proofErr w:type="gramEnd"/>
+        <w:t xml:space="preserve"> – all 100 traps except where specified</w:t>
+      </w:r>
     </w:p>
     <w:p>
       <w:pPr>
@@ -1804,21 +1570,7 @@
         <w:rPr>
           <w:highlight w:val="green"/>
         </w:rPr>
-        <w:t>Standard square grid (</w:t>
-      </w:r>
-      <w:proofErr w:type="spellStart"/>
-      <w:r>
-        <w:rPr>
-          <w:highlight w:val="green"/>
-        </w:rPr>
-        <w:t>design_grid</w:t>
-      </w:r>
-      <w:proofErr w:type="spellEnd"/>
-      <w:r>
-        <w:rPr>
-          <w:highlight w:val="green"/>
-        </w:rPr>
-        <w:t>)</w:t>
+        <w:t>Standard square grid (design_grid)</w:t>
       </w:r>
     </w:p>
     <w:p>
@@ -1954,8 +1706,14 @@
           <w:ilvl w:val="1"/>
           <w:numId w:val="12"/>
         </w:numPr>
-      </w:pPr>
-      <w:r>
+        <w:rPr>
+          <w:highlight w:val="green"/>
+        </w:rPr>
+      </w:pPr>
+      <w:r>
+        <w:rPr>
+          <w:highlight w:val="green"/>
+        </w:rPr>
         <w:t>Efficient 1</w:t>
       </w:r>
     </w:p>
@@ -1984,11 +1742,20 @@
           <w:ilvl w:val="1"/>
           <w:numId w:val="12"/>
         </w:numPr>
-      </w:pPr>
-      <w:r>
+        <w:rPr>
+          <w:highlight w:val="green"/>
+        </w:rPr>
+      </w:pPr>
+      <w:r>
+        <w:rPr>
+          <w:highlight w:val="green"/>
+        </w:rPr>
         <w:t>Inefficient</w:t>
       </w:r>
       <w:r>
+        <w:rPr>
+          <w:highlight w:val="green"/>
+        </w:rPr>
         <w:t xml:space="preserve"> 1</w:t>
       </w:r>
     </w:p>
@@ -2090,23 +1857,7 @@
         <w:t xml:space="preserve">These will take time to run! You might try to set up some R loops perhaps to automate running multiple designs overnight. Or you could try to save some time by opening R a few times and running simulations for a different design in each instance of R (this will allow you to use multiple cores/processors on your computer, which should speed things up). </w:t>
       </w:r>
       <w:r>
-        <w:t xml:space="preserve">If you usually use RStudio, then you should switch to the basic R interface for running the </w:t>
-      </w:r>
-      <w:proofErr w:type="gramStart"/>
-      <w:r>
-        <w:t>simulations, or</w:t>
-      </w:r>
-      <w:proofErr w:type="gramEnd"/>
-      <w:r>
-        <w:t xml:space="preserve"> run them from the command line. It seems RStudio can be much </w:t>
-      </w:r>
-      <w:proofErr w:type="spellStart"/>
-      <w:r>
-        <w:t>much</w:t>
-      </w:r>
-      <w:proofErr w:type="spellEnd"/>
-      <w:r>
-        <w:t xml:space="preserve"> slower for intensive computation – with people reporting simulations that take days to run in RStudio can take only hours to run outside RStudio. </w:t>
+        <w:t xml:space="preserve">If you usually use RStudio, then you should switch to the basic R interface for running the simulations, or run them from the command line. It seems RStudio can be much much slower for intensive computation – with people reporting simulations that take days to run in RStudio can take only hours to run outside RStudio. </w:t>
       </w:r>
     </w:p>
     <w:p>
@@ -2211,14 +1962,24 @@
         <w:rPr>
           <w:b/>
           <w:bCs/>
+          <w:highlight w:val="green"/>
         </w:rPr>
         <w:t>mean time to first detection</w:t>
       </w:r>
       <w:r>
+        <w:rPr>
+          <w:highlight w:val="green"/>
+        </w:rPr>
         <w:t xml:space="preserve">, but you should also consider </w:t>
       </w:r>
       <w:r>
-        <w:t xml:space="preserve">other criteria. </w:t>
+        <w:rPr>
+          <w:highlight w:val="green"/>
+        </w:rPr>
+        <w:t>other criteria.</w:t>
+      </w:r>
+      <w:r>
+        <w:t xml:space="preserve"> </w:t>
       </w:r>
     </w:p>
     <w:p>
@@ -2239,7 +2000,16 @@
         <w:t>c</w:t>
       </w:r>
       <w:r>
-        <w:t>ould consider the 90% and 99% ‘worst-case’ scenarios. (For 99% this would mean the time by which we can be 99% sure that the invasion will be detected, or</w:t>
+        <w:t xml:space="preserve">ould consider the </w:t>
+      </w:r>
+      <w:r>
+        <w:rPr>
+          <w:highlight w:val="green"/>
+        </w:rPr>
+        <w:t>90% and 99% ‘worst-case’ scenarios</w:t>
+      </w:r>
+      <w:r>
+        <w:t>. (For 99% this would mean the time by which we can be 99% sure that the invasion will be detected, or</w:t>
       </w:r>
       <w:r>
         <w:t xml:space="preserve"> in other words,</w:t>
@@ -2293,7 +2063,16 @@
         </w:numPr>
       </w:pPr>
       <w:r>
-        <w:t xml:space="preserve">or cumulative probability curves.  </w:t>
+        <w:t xml:space="preserve">or </w:t>
+      </w:r>
+      <w:r>
+        <w:rPr>
+          <w:highlight w:val="green"/>
+        </w:rPr>
+        <w:t>cumulative probability curves.</w:t>
+      </w:r>
+      <w:r>
+        <w:t xml:space="preserve">  </w:t>
       </w:r>
     </w:p>
     <w:p>
@@ -2339,41 +2118,17 @@
         <w:t xml:space="preserve">presentation on fruit fly models in this unit, and the </w:t>
       </w:r>
       <w:r>
-        <w:t xml:space="preserve">paper by </w:t>
-      </w:r>
-      <w:proofErr w:type="spellStart"/>
-      <w:r>
-        <w:t>Triska</w:t>
-      </w:r>
-      <w:proofErr w:type="spellEnd"/>
-      <w:r>
-        <w:t xml:space="preserve"> et al 2018, “</w:t>
+        <w:t>paper by Triska et al 2018, “</w:t>
       </w:r>
       <w:r>
         <w:t>Accounting for spatially heterogeneous conditions in local‐scale surveillance strategies: case study of the biosecurity insect pest, grape phylloxera (</w:t>
       </w:r>
-      <w:proofErr w:type="spellStart"/>
       <w:r>
         <w:rPr>
           <w:i/>
         </w:rPr>
-        <w:t>Daktulosphaira</w:t>
-      </w:r>
-      <w:proofErr w:type="spellEnd"/>
-      <w:r>
-        <w:rPr>
-          <w:i/>
-        </w:rPr>
-        <w:t xml:space="preserve"> </w:t>
-      </w:r>
-      <w:proofErr w:type="spellStart"/>
-      <w:r>
-        <w:rPr>
-          <w:i/>
-        </w:rPr>
-        <w:t>vitifoliae</w:t>
-      </w:r>
-      <w:proofErr w:type="spellEnd"/>
+        <w:t>Daktulosphaira vitifoliae</w:t>
+      </w:r>
       <w:r>
         <w:t xml:space="preserve"> (Fitch))</w:t>
       </w:r>
@@ -2595,15 +2350,7 @@
       </w:pPr>
       <w:r>
         <w:lastRenderedPageBreak/>
-        <w:t xml:space="preserve">How do the efficacies of your surveillance designs depend on the size of the fruit trees </w:t>
-      </w:r>
-      <w:proofErr w:type="spellStart"/>
-      <w:r>
-        <w:t>ie</w:t>
-      </w:r>
-      <w:proofErr w:type="spellEnd"/>
-      <w:r>
-        <w:t xml:space="preserve"> the number of fruits they hold?</w:t>
+        <w:t>How do the efficacies of your surveillance designs depend on the size of the fruit trees ie the number of fruits they hold?</w:t>
       </w:r>
       <w:r>
         <w:t xml:space="preserve"> Does it change which strategy is the best?</w:t>

--- a/Fruitfly Project Instructions BIOL5301_edited.docx
+++ b/Fruitfly Project Instructions BIOL5301_edited.docx
@@ -2258,8 +2258,16 @@
           <w:ilvl w:val="0"/>
           <w:numId w:val="3"/>
         </w:numPr>
-      </w:pPr>
-      <w:r>
+        <w:rPr>
+          <w:b/>
+          <w:bCs/>
+        </w:rPr>
+      </w:pPr>
+      <w:r>
+        <w:rPr>
+          <w:b/>
+          <w:bCs/>
+        </w:rPr>
         <w:t>How do the efficacies of your surveillance designs depend on the trap lure strength? What if the lure distance was 10m instead of 20m? What if it was 30m instead of 10m? Does it change which strategy is the best?</w:t>
       </w:r>
     </w:p>
